--- a/project2/report.docx
+++ b/project2/report.docx
@@ -43,7 +43,15 @@
           <w:sz w:val="32"/>
           <w:szCs w:val="32"/>
         </w:rPr>
-        <w:t>Image alignment</w:t>
+        <w:t xml:space="preserve">Cylindrical </w:t>
+      </w:r>
+      <w:r>
+        <w:rPr>
+          <w:rFonts w:asciiTheme="minorHAnsi" w:hAnsiTheme="minorHAnsi" w:cstheme="minorHAnsi" w:hint="eastAsia"/>
+          <w:sz w:val="32"/>
+          <w:szCs w:val="32"/>
+        </w:rPr>
+        <w:t>P</w:t>
       </w:r>
       <w:r>
         <w:rPr>
@@ -51,15 +59,66 @@
           <w:sz w:val="32"/>
           <w:szCs w:val="32"/>
         </w:rPr>
-        <w:t xml:space="preserve"> (</w:t>
-      </w:r>
-      <w:r>
+        <w:t>rojection</w:t>
+      </w:r>
+    </w:p>
+    <w:p>
+      <w:r>
+        <w:rPr>
+          <w:rFonts w:hint="eastAsia"/>
+        </w:rPr>
+        <w:t>首先透過軟體</w:t>
+      </w:r>
+      <w:r>
+        <w:t>A</w:t>
+      </w:r>
+      <w:r>
+        <w:t>utostitch</w:t>
+      </w:r>
+      <w:r>
+        <w:rPr>
+          <w:rFonts w:hint="eastAsia"/>
+        </w:rPr>
+        <w:t>取得相片之間的</w:t>
+      </w:r>
+      <w:r>
+        <w:rPr>
+          <w:rFonts w:hint="eastAsia"/>
+        </w:rPr>
+        <w:t>f</w:t>
+      </w:r>
+      <w:r>
+        <w:t>ocal length</w:t>
+      </w:r>
+      <w:r>
+        <w:rPr>
+          <w:rFonts w:hint="eastAsia"/>
+        </w:rPr>
+        <w:t>，再將相片從平面投影到圓柱面</w:t>
+      </w:r>
+      <w:r>
+        <w:rPr>
+          <w:rFonts w:hint="eastAsia"/>
+        </w:rPr>
+        <w:t>。</w:t>
+      </w:r>
+    </w:p>
+    <w:p>
+      <w:pPr>
+        <w:pStyle w:val="1"/>
         <w:rPr>
           <w:rFonts w:asciiTheme="minorHAnsi" w:hAnsiTheme="minorHAnsi" w:cstheme="minorHAnsi"/>
           <w:sz w:val="32"/>
           <w:szCs w:val="32"/>
         </w:rPr>
-        <w:t>Bonus</w:t>
+      </w:pPr>
+      <w:r>
+        <w:rPr>
+          <w:rFonts w:asciiTheme="minorHAnsi" w:hAnsiTheme="minorHAnsi" w:cstheme="minorHAnsi" w:hint="eastAsia"/>
+          <w:sz w:val="32"/>
+          <w:szCs w:val="32"/>
+        </w:rPr>
+        <w:t>F</w:t>
       </w:r>
       <w:r>
         <w:rPr>
@@ -67,664 +126,110 @@
           <w:sz w:val="32"/>
           <w:szCs w:val="32"/>
         </w:rPr>
-        <w:t>)</w:t>
-      </w:r>
-    </w:p>
-    <w:p>
-      <w:pPr>
-        <w:ind w:firstLineChars="200" w:firstLine="480"/>
-        <w:rPr>
-          <w:rFonts w:cstheme="minorHAnsi"/>
-        </w:rPr>
-      </w:pPr>
-      <w:r>
-        <w:rPr>
-          <w:rFonts w:cstheme="minorHAnsi"/>
-        </w:rPr>
-        <w:t>Even though tripod can be used to anti</w:t>
-      </w:r>
-      <w:r>
-        <w:rPr>
-          <w:rFonts w:cstheme="minorHAnsi"/>
-        </w:rPr>
-        <w:t>-shake physically</w:t>
-      </w:r>
-      <w:r>
-        <w:rPr>
-          <w:rFonts w:cstheme="minorHAnsi"/>
-        </w:rPr>
-        <w:t>,</w:t>
-      </w:r>
-      <w:r>
-        <w:rPr>
-          <w:rFonts w:cstheme="minorHAnsi"/>
-        </w:rPr>
-        <w:t xml:space="preserve"> but it’s </w:t>
-      </w:r>
-      <w:r>
-        <w:rPr>
-          <w:rFonts w:cstheme="minorHAnsi"/>
-        </w:rPr>
-        <w:t xml:space="preserve">still </w:t>
-      </w:r>
-      <w:r>
-        <w:rPr>
-          <w:rFonts w:cstheme="minorHAnsi"/>
-        </w:rPr>
-        <w:t xml:space="preserve">not perfect. So, we can use software to compensate image unaligned. </w:t>
-      </w:r>
-      <w:r>
-        <w:rPr>
-          <w:rFonts w:cstheme="minorHAnsi"/>
-        </w:rPr>
-        <w:t xml:space="preserve">In order to make sure our sampling point in different exposures can be </w:t>
-      </w:r>
-      <w:r>
-        <w:rPr>
-          <w:rFonts w:cstheme="minorHAnsi"/>
-        </w:rPr>
-        <w:t>at</w:t>
-      </w:r>
-      <w:r>
-        <w:rPr>
-          <w:rFonts w:cstheme="minorHAnsi"/>
-        </w:rPr>
-        <w:t xml:space="preserve"> same point</w:t>
-      </w:r>
-      <w:r>
-        <w:rPr>
-          <w:rFonts w:cstheme="minorHAnsi"/>
-        </w:rPr>
-        <w:t>. Our aligned method base on Ward’s MTB algorithm</w:t>
-      </w:r>
-      <w:r>
-        <w:rPr>
-          <w:rFonts w:cstheme="minorHAnsi"/>
-        </w:rPr>
-        <w:t xml:space="preserve">, then </w:t>
-      </w:r>
-      <w:r>
-        <w:rPr>
-          <w:rFonts w:cstheme="minorHAnsi"/>
-        </w:rPr>
-        <w:t>I</w:t>
-      </w:r>
-      <w:r>
-        <w:rPr>
-          <w:rFonts w:cstheme="minorHAnsi"/>
-        </w:rPr>
-        <w:t xml:space="preserve"> increase</w:t>
-      </w:r>
-      <w:r>
-        <w:rPr>
-          <w:rFonts w:cstheme="minorHAnsi"/>
-        </w:rPr>
-        <w:t>d</w:t>
-      </w:r>
-      <w:r>
-        <w:rPr>
-          <w:rFonts w:cstheme="minorHAnsi"/>
-        </w:rPr>
-        <w:t xml:space="preserve"> the layers from 6 to 8, because</w:t>
-      </w:r>
-      <w:r>
-        <w:rPr>
-          <w:rFonts w:cstheme="minorHAnsi"/>
-        </w:rPr>
-        <w:t xml:space="preserve"> pictures that take from camera nowadays are </w:t>
-      </w:r>
-      <w:r>
-        <w:rPr>
-          <w:rFonts w:cstheme="minorHAnsi"/>
-        </w:rPr>
-        <w:t>high</w:t>
-      </w:r>
-      <w:r>
-        <w:rPr>
-          <w:rFonts w:cstheme="minorHAnsi"/>
-        </w:rPr>
-        <w:t xml:space="preserve"> resolution, the origin method can only shift</w:t>
-      </w:r>
-      <w:r>
-        <w:rPr>
-          <w:rFonts w:cstheme="minorHAnsi"/>
-        </w:rPr>
-        <w:t xml:space="preserve"> 2^5+1 pixel at most, it’s not enough for the present.</w:t>
-      </w:r>
-    </w:p>
-    <w:p>
-      <w:pPr>
-        <w:keepNext/>
-        <w:ind w:firstLineChars="200" w:firstLine="480"/>
-        <w:rPr>
-          <w:rFonts w:cstheme="minorHAnsi"/>
-        </w:rPr>
-      </w:pPr>
-      <w:r>
-        <w:rPr>
-          <w:rFonts w:cstheme="minorHAnsi"/>
-          <w:noProof/>
-        </w:rPr>
-        <w:drawing>
-          <wp:inline distT="0" distB="0" distL="0" distR="0" wp14:anchorId="4FACC848" wp14:editId="61A47C98">
-            <wp:extent cx="5274310" cy="3719830"/>
-            <wp:effectExtent l="0" t="0" r="2540" b="0"/>
-            <wp:docPr id="1" name="圖片 1"/>
-            <wp:cNvGraphicFramePr>
-              <a:graphicFrameLocks xmlns:a="http://schemas.openxmlformats.org/drawingml/2006/main" noChangeAspect="1"/>
-            </wp:cNvGraphicFramePr>
-            <a:graphic xmlns:a="http://schemas.openxmlformats.org/drawingml/2006/main">
-              <a:graphicData uri="http://schemas.openxmlformats.org/drawingml/2006/picture">
-                <pic:pic xmlns:pic="http://schemas.openxmlformats.org/drawingml/2006/picture">
-                  <pic:nvPicPr>
-                    <pic:cNvPr id="1" name=""/>
-                    <pic:cNvPicPr/>
-                  </pic:nvPicPr>
-                  <pic:blipFill>
-                    <a:blip r:embed="rId5"/>
-                    <a:stretch>
-                      <a:fillRect/>
-                    </a:stretch>
-                  </pic:blipFill>
-                  <pic:spPr>
-                    <a:xfrm>
-                      <a:off x="0" y="0"/>
-                      <a:ext cx="5274310" cy="3719830"/>
-                    </a:xfrm>
-                    <a:prstGeom prst="rect">
-                      <a:avLst/>
-                    </a:prstGeom>
-                  </pic:spPr>
-                </pic:pic>
-              </a:graphicData>
-            </a:graphic>
-          </wp:inline>
-        </w:drawing>
-      </w:r>
-    </w:p>
-    <w:p>
-      <w:pPr>
-        <w:pStyle w:val="a5"/>
-        <w:rPr>
-          <w:rFonts w:cstheme="minorHAnsi"/>
-        </w:rPr>
-      </w:pPr>
-      <w:r>
-        <w:rPr>
-          <w:rFonts w:cstheme="minorHAnsi"/>
-        </w:rPr>
-        <w:fldChar w:fldCharType="begin"/>
-      </w:r>
-      <w:r>
-        <w:rPr>
-          <w:rFonts w:cstheme="minorHAnsi"/>
-        </w:rPr>
-        <w:instrText xml:space="preserve"> SEQ </w:instrText>
-      </w:r>
-      <w:r>
-        <w:rPr>
-          <w:rFonts w:cstheme="minorHAnsi"/>
-        </w:rPr>
-        <w:instrText>圖表</w:instrText>
-      </w:r>
-      <w:r>
-        <w:rPr>
-          <w:rFonts w:cstheme="minorHAnsi"/>
-        </w:rPr>
-        <w:instrText xml:space="preserve"> \* ARABIC </w:instrText>
-      </w:r>
-      <w:r>
-        <w:rPr>
-          <w:rFonts w:cstheme="minorHAnsi"/>
-        </w:rPr>
-        <w:fldChar w:fldCharType="separate"/>
-      </w:r>
-      <w:r>
-        <w:rPr>
-          <w:rFonts w:cstheme="minorHAnsi"/>
-          <w:noProof/>
-        </w:rPr>
-        <w:t>1</w:t>
-      </w:r>
-      <w:r>
-        <w:rPr>
-          <w:rFonts w:cstheme="minorHAnsi"/>
-        </w:rPr>
-        <w:fldChar w:fldCharType="end"/>
-      </w:r>
-      <w:r>
-        <w:rPr>
-          <w:rFonts w:cstheme="minorHAnsi"/>
-        </w:rPr>
-        <w:t>)</w:t>
-      </w:r>
-      <w:r>
-        <w:rPr>
-          <w:rFonts w:cstheme="minorHAnsi"/>
-        </w:rPr>
-        <w:t xml:space="preserve"> Left (Origin) Middle (Targe</w:t>
-      </w:r>
-      <w:r>
-        <w:rPr>
-          <w:rFonts w:cstheme="minorHAnsi"/>
-        </w:rPr>
-        <w:t>t</w:t>
-      </w:r>
-      <w:r>
-        <w:rPr>
-          <w:rFonts w:cstheme="minorHAnsi"/>
-        </w:rPr>
-        <w:t>) Right (Aligned)</w:t>
-      </w:r>
-    </w:p>
-    <w:p>
-      <w:pPr>
-        <w:widowControl/>
-        <w:ind w:firstLineChars="200" w:firstLine="480"/>
-        <w:rPr>
-          <w:rFonts w:cstheme="minorHAnsi"/>
-          <w:sz w:val="20"/>
-          <w:szCs w:val="20"/>
-        </w:rPr>
-      </w:pPr>
-      <w:r>
-        <w:rPr>
-          <w:rFonts w:cstheme="minorHAnsi"/>
-        </w:rPr>
-        <w:br w:type="page"/>
-      </w:r>
-    </w:p>
-    <w:p>
-      <w:pPr>
-        <w:pStyle w:val="1"/>
-        <w:rPr>
-          <w:rFonts w:asciiTheme="minorHAnsi" w:hAnsiTheme="minorHAnsi" w:cstheme="minorHAnsi"/>
+        <w:t>eature Detection</w:t>
+      </w:r>
+      <w:r>
+        <w:rPr>
+          <w:rFonts w:asciiTheme="minorHAnsi" w:hAnsiTheme="minorHAnsi" w:cstheme="minorHAnsi" w:hint="eastAsia"/>
           <w:sz w:val="32"/>
           <w:szCs w:val="32"/>
         </w:rPr>
-      </w:pPr>
-      <w:r>
-        <w:rPr>
-          <w:rFonts w:asciiTheme="minorHAnsi" w:hAnsiTheme="minorHAnsi" w:cstheme="minorHAnsi"/>
-          <w:sz w:val="32"/>
-          <w:szCs w:val="32"/>
-        </w:rPr>
-        <w:lastRenderedPageBreak/>
-        <w:t>Recovering High Dynamic Range Radiance Maps from Photographs</w:t>
-      </w:r>
-    </w:p>
-    <w:p>
-      <w:pPr>
-        <w:ind w:firstLineChars="200" w:firstLine="480"/>
-        <w:rPr>
-          <w:rFonts w:cstheme="minorHAnsi"/>
-        </w:rPr>
-      </w:pPr>
-      <w:r>
-        <w:rPr>
-          <w:rFonts w:cstheme="minorHAnsi"/>
-        </w:rPr>
-        <w:t>I</w:t>
-      </w:r>
-      <w:r>
-        <w:rPr>
-          <w:rFonts w:cstheme="minorHAnsi"/>
-        </w:rPr>
+        <w:t>-SIFT</w:t>
+      </w:r>
+    </w:p>
+    <w:p>
+      <w:pPr>
+        <w:rPr>
+          <w:rFonts w:hint="eastAsia"/>
+        </w:rPr>
+      </w:pPr>
+      <w:r>
+        <w:rPr>
+          <w:rFonts w:hint="eastAsia"/>
+        </w:rPr>
+        <w:t>實作參考</w:t>
+      </w:r>
+      <w:r>
+        <w:rPr>
+          <w:rFonts w:hint="eastAsia"/>
+        </w:rPr>
+        <w:t>SIFT-MATLAB</w:t>
+      </w:r>
+      <w:r>
+        <w:rPr>
+          <w:rFonts w:hint="eastAsia"/>
+        </w:rPr>
+        <w:t>，並將其修改為</w:t>
+      </w:r>
+      <w:r>
+        <w:rPr>
+          <w:rFonts w:hint="eastAsia"/>
+        </w:rPr>
+        <w:t>P</w:t>
+      </w:r>
+      <w:r>
+        <w:t>ython code</w:t>
+      </w:r>
+      <w:r>
+        <w:rPr>
+          <w:rFonts w:hint="eastAsia"/>
+        </w:rPr>
+        <w:t>並對其做部分優化</w:t>
+      </w:r>
+    </w:p>
+    <w:p>
+      <w:pPr>
+        <w:pStyle w:val="2"/>
+      </w:pPr>
+      <w:r>
+        <w:t>Difference of Gaussian</w:t>
+      </w:r>
+      <w:r>
         <w:t xml:space="preserve"> </w:t>
       </w:r>
-      <w:r>
-        <w:rPr>
-          <w:rFonts w:cstheme="minorHAnsi"/>
-        </w:rPr>
-        <w:t>referred</w:t>
-      </w:r>
-      <w:r>
-        <w:rPr>
-          <w:rFonts w:cstheme="minorHAnsi"/>
-        </w:rPr>
-        <w:t xml:space="preserve"> to the paper that proposed by Paul E. </w:t>
-      </w:r>
-      <w:proofErr w:type="spellStart"/>
-      <w:r>
-        <w:rPr>
-          <w:rFonts w:cstheme="minorHAnsi"/>
-        </w:rPr>
-        <w:t>Debevec</w:t>
-      </w:r>
-      <w:proofErr w:type="spellEnd"/>
-      <w:r>
-        <w:rPr>
-          <w:rFonts w:cstheme="minorHAnsi"/>
-        </w:rPr>
-        <w:t xml:space="preserve"> and Jitendra Malik, and implement</w:t>
-      </w:r>
-      <w:r>
-        <w:rPr>
-          <w:rFonts w:cstheme="minorHAnsi"/>
-        </w:rPr>
-        <w:t>ed</w:t>
-      </w:r>
-      <w:r>
-        <w:rPr>
-          <w:rFonts w:cstheme="minorHAnsi"/>
-        </w:rPr>
-        <w:t xml:space="preserve"> the algorithm provided in the paper to recover the Response curve.</w:t>
-      </w:r>
-    </w:p>
-    <w:p>
-      <w:pPr>
-        <w:keepNext/>
-        <w:ind w:firstLineChars="200" w:firstLine="480"/>
-        <w:rPr>
-          <w:rFonts w:cstheme="minorHAnsi"/>
-        </w:rPr>
-      </w:pPr>
-      <w:r>
-        <w:rPr>
-          <w:rFonts w:cstheme="minorHAnsi"/>
+    </w:p>
+    <w:p>
+      <w:r>
+        <w:rPr>
+          <w:rFonts w:hint="eastAsia"/>
+        </w:rPr>
+        <w:t>先建出</w:t>
+      </w:r>
+      <w:r>
+        <w:rPr>
+          <w:rFonts w:hint="eastAsia"/>
+        </w:rPr>
+        <w:t>L</w:t>
+      </w:r>
+      <w:r>
+        <w:t>ayers of gaussian images</w:t>
+      </w:r>
+      <w:r>
+        <w:rPr>
+          <w:rFonts w:hint="eastAsia"/>
+        </w:rPr>
+        <w:t>再將兩兩相減會得到</w:t>
+      </w:r>
+      <w:r>
+        <w:rPr>
+          <w:rFonts w:hint="eastAsia"/>
+        </w:rPr>
+        <w:t>D</w:t>
+      </w:r>
+      <w:r>
+        <w:t>oG</w:t>
+      </w:r>
+    </w:p>
+    <w:p>
+      <w:r>
+        <w:rPr>
           <w:noProof/>
         </w:rPr>
         <w:drawing>
-          <wp:inline distT="0" distB="0" distL="0" distR="0" wp14:anchorId="36A9D51B" wp14:editId="00DD4A5C">
-            <wp:extent cx="5274310" cy="3964940"/>
-            <wp:effectExtent l="0" t="0" r="2540" b="0"/>
-            <wp:docPr id="3" name="圖片 3"/>
-            <wp:cNvGraphicFramePr>
-              <a:graphicFrameLocks xmlns:a="http://schemas.openxmlformats.org/drawingml/2006/main" noChangeAspect="1"/>
-            </wp:cNvGraphicFramePr>
-            <a:graphic xmlns:a="http://schemas.openxmlformats.org/drawingml/2006/main">
-              <a:graphicData uri="http://schemas.openxmlformats.org/drawingml/2006/picture">
-                <pic:pic xmlns:pic="http://schemas.openxmlformats.org/drawingml/2006/picture">
-                  <pic:nvPicPr>
-                    <pic:cNvPr id="1" name=""/>
-                    <pic:cNvPicPr/>
-                  </pic:nvPicPr>
-                  <pic:blipFill>
-                    <a:blip r:embed="rId6"/>
-                    <a:stretch>
-                      <a:fillRect/>
-                    </a:stretch>
-                  </pic:blipFill>
-                  <pic:spPr>
-                    <a:xfrm>
-                      <a:off x="0" y="0"/>
-                      <a:ext cx="5274310" cy="3964940"/>
-                    </a:xfrm>
-                    <a:prstGeom prst="rect">
-                      <a:avLst/>
-                    </a:prstGeom>
-                  </pic:spPr>
-                </pic:pic>
-              </a:graphicData>
-            </a:graphic>
-          </wp:inline>
-        </w:drawing>
-      </w:r>
-    </w:p>
-    <w:p>
-      <w:pPr>
-        <w:pStyle w:val="a5"/>
-        <w:rPr>
-          <w:rFonts w:cstheme="minorHAnsi"/>
-        </w:rPr>
-      </w:pPr>
-      <w:r>
-        <w:rPr>
-          <w:rFonts w:cstheme="minorHAnsi"/>
-        </w:rPr>
-        <w:fldChar w:fldCharType="begin"/>
-      </w:r>
-      <w:r>
-        <w:rPr>
-          <w:rFonts w:cstheme="minorHAnsi"/>
-        </w:rPr>
-        <w:instrText xml:space="preserve"> SEQ </w:instrText>
-      </w:r>
-      <w:r>
-        <w:rPr>
-          <w:rFonts w:cstheme="minorHAnsi"/>
-        </w:rPr>
-        <w:instrText>圖表</w:instrText>
-      </w:r>
-      <w:r>
-        <w:rPr>
-          <w:rFonts w:cstheme="minorHAnsi"/>
-        </w:rPr>
-        <w:instrText xml:space="preserve"> \* ARABIC </w:instrText>
-      </w:r>
-      <w:r>
-        <w:rPr>
-          <w:rFonts w:cstheme="minorHAnsi"/>
-        </w:rPr>
-        <w:fldChar w:fldCharType="separate"/>
-      </w:r>
-      <w:r>
-        <w:rPr>
-          <w:rFonts w:cstheme="minorHAnsi"/>
-          <w:noProof/>
-        </w:rPr>
-        <w:t>2</w:t>
-      </w:r>
-      <w:r>
-        <w:rPr>
-          <w:rFonts w:cstheme="minorHAnsi"/>
-        </w:rPr>
-        <w:fldChar w:fldCharType="end"/>
-      </w:r>
-      <w:r>
-        <w:rPr>
-          <w:rFonts w:cstheme="minorHAnsi"/>
-        </w:rPr>
-        <w:t>)</w:t>
-      </w:r>
-      <w:r>
-        <w:rPr>
-          <w:rFonts w:cstheme="minorHAnsi"/>
-        </w:rPr>
-        <w:t xml:space="preserve"> Response Curve</w:t>
-      </w:r>
-      <w:r>
-        <w:rPr>
-          <w:rFonts w:cstheme="minorHAnsi"/>
-        </w:rPr>
-        <w:t xml:space="preserve"> we got</w:t>
-      </w:r>
-    </w:p>
-    <w:p>
-      <w:pPr>
-        <w:widowControl/>
-        <w:ind w:firstLineChars="200" w:firstLine="480"/>
-        <w:rPr>
-          <w:rFonts w:cstheme="minorHAnsi"/>
-          <w:sz w:val="20"/>
-          <w:szCs w:val="20"/>
-        </w:rPr>
-      </w:pPr>
-      <w:r>
-        <w:rPr>
-          <w:rFonts w:cstheme="minorHAnsi"/>
-        </w:rPr>
-        <w:br w:type="page"/>
-      </w:r>
-    </w:p>
-    <w:p>
-      <w:pPr>
-        <w:pStyle w:val="1"/>
-        <w:rPr>
-          <w:rFonts w:asciiTheme="minorHAnsi" w:hAnsiTheme="minorHAnsi" w:cstheme="minorHAnsi"/>
-          <w:sz w:val="32"/>
-          <w:szCs w:val="32"/>
-        </w:rPr>
-      </w:pPr>
-      <w:r>
-        <w:rPr>
-          <w:rFonts w:asciiTheme="minorHAnsi" w:hAnsiTheme="minorHAnsi" w:cstheme="minorHAnsi"/>
-          <w:sz w:val="32"/>
-          <w:szCs w:val="32"/>
-        </w:rPr>
-        <w:lastRenderedPageBreak/>
-        <w:t>Tone-mapping</w:t>
-      </w:r>
-      <w:r>
-        <w:rPr>
-          <w:rFonts w:asciiTheme="minorHAnsi" w:hAnsiTheme="minorHAnsi" w:cstheme="minorHAnsi"/>
-          <w:sz w:val="32"/>
-          <w:szCs w:val="32"/>
-        </w:rPr>
-        <w:t xml:space="preserve"> </w:t>
-      </w:r>
-      <w:r>
-        <w:rPr>
-          <w:rFonts w:asciiTheme="minorHAnsi" w:hAnsiTheme="minorHAnsi" w:cstheme="minorHAnsi"/>
-          <w:sz w:val="32"/>
-          <w:szCs w:val="32"/>
-        </w:rPr>
-        <w:t>(</w:t>
-      </w:r>
-      <w:r>
-        <w:rPr>
-          <w:rFonts w:asciiTheme="minorHAnsi" w:hAnsiTheme="minorHAnsi" w:cstheme="minorHAnsi"/>
-          <w:sz w:val="32"/>
-          <w:szCs w:val="32"/>
-        </w:rPr>
-        <w:t>Bonus</w:t>
-      </w:r>
-      <w:r>
-        <w:rPr>
-          <w:rFonts w:asciiTheme="minorHAnsi" w:hAnsiTheme="minorHAnsi" w:cstheme="minorHAnsi"/>
-          <w:sz w:val="32"/>
-          <w:szCs w:val="32"/>
-        </w:rPr>
-        <w:t>)</w:t>
-      </w:r>
-    </w:p>
-    <w:p>
-      <w:pPr>
-        <w:ind w:firstLineChars="200" w:firstLine="480"/>
-        <w:rPr>
-          <w:rFonts w:cstheme="minorHAnsi"/>
-        </w:rPr>
-      </w:pPr>
-      <w:r>
-        <w:rPr>
-          <w:rFonts w:cstheme="minorHAnsi"/>
-        </w:rPr>
-        <w:t xml:space="preserve">The way human </w:t>
-      </w:r>
-      <w:r>
-        <w:rPr>
-          <w:rFonts w:cstheme="minorHAnsi"/>
-        </w:rPr>
-        <w:t>sees</w:t>
-      </w:r>
-      <w:r>
-        <w:rPr>
-          <w:rFonts w:cstheme="minorHAnsi"/>
-        </w:rPr>
-        <w:t xml:space="preserve"> colors is nonlinear, thus </w:t>
-      </w:r>
-      <w:r>
-        <w:rPr>
-          <w:rFonts w:cstheme="minorHAnsi"/>
-        </w:rPr>
-        <w:t>we</w:t>
-      </w:r>
-      <w:r>
-        <w:rPr>
-          <w:rFonts w:cstheme="minorHAnsi"/>
-        </w:rPr>
-        <w:t xml:space="preserve"> need to use tone-mapping to make </w:t>
-      </w:r>
-      <w:r>
-        <w:rPr>
-          <w:rFonts w:cstheme="minorHAnsi"/>
-        </w:rPr>
-        <w:t>colors</w:t>
-      </w:r>
-      <w:r>
-        <w:rPr>
-          <w:rFonts w:cstheme="minorHAnsi"/>
-        </w:rPr>
-        <w:t xml:space="preserve"> </w:t>
-      </w:r>
-      <w:r>
-        <w:rPr>
-          <w:rFonts w:cstheme="minorHAnsi"/>
-        </w:rPr>
-        <w:t>closer</w:t>
-      </w:r>
-      <w:r>
-        <w:rPr>
-          <w:rFonts w:cstheme="minorHAnsi"/>
-        </w:rPr>
-        <w:t xml:space="preserve"> to </w:t>
-      </w:r>
-      <w:r>
-        <w:rPr>
-          <w:rFonts w:cstheme="minorHAnsi"/>
-        </w:rPr>
-        <w:t xml:space="preserve">the way that human eyes </w:t>
-      </w:r>
-      <w:r>
-        <w:rPr>
-          <w:rFonts w:cstheme="minorHAnsi"/>
-        </w:rPr>
-        <w:t>process</w:t>
-      </w:r>
-      <w:r>
-        <w:rPr>
-          <w:rFonts w:cstheme="minorHAnsi"/>
-        </w:rPr>
-        <w:t>.</w:t>
-      </w:r>
-      <w:r>
-        <w:rPr>
-          <w:rFonts w:cstheme="minorHAnsi"/>
-        </w:rPr>
-        <w:t xml:space="preserve"> </w:t>
-      </w:r>
-      <w:r>
-        <w:rPr>
-          <w:rFonts w:cstheme="minorHAnsi"/>
-        </w:rPr>
-        <w:t>I</w:t>
-      </w:r>
-      <w:r>
-        <w:rPr>
-          <w:rFonts w:cstheme="minorHAnsi"/>
-        </w:rPr>
-        <w:t xml:space="preserve"> used Photographic to approach this, but </w:t>
-      </w:r>
-      <w:r>
-        <w:rPr>
-          <w:rFonts w:cstheme="minorHAnsi"/>
-        </w:rPr>
-        <w:t>I</w:t>
-      </w:r>
-      <w:r>
-        <w:rPr>
-          <w:rFonts w:cstheme="minorHAnsi"/>
-        </w:rPr>
-        <w:t xml:space="preserve"> only implemented global operation. </w:t>
-      </w:r>
-    </w:p>
-    <w:p>
-      <w:pPr>
-        <w:pStyle w:val="a5"/>
-        <w:rPr>
-          <w:rFonts w:cstheme="minorHAnsi"/>
-        </w:rPr>
-      </w:pPr>
-      <w:r>
-        <w:rPr>
-          <w:rFonts w:cstheme="minorHAnsi"/>
-          <w:noProof/>
-        </w:rPr>
-        <w:drawing>
-          <wp:inline distT="0" distB="0" distL="0" distR="0" wp14:anchorId="191A7FA1" wp14:editId="4C3A4411">
-            <wp:extent cx="5274310" cy="2958465"/>
-            <wp:effectExtent l="0" t="0" r="2540" b="0"/>
-            <wp:docPr id="4" name="圖片 4"/>
+          <wp:inline distT="0" distB="0" distL="0" distR="0" wp14:anchorId="14F18A23" wp14:editId="55F30081">
+            <wp:extent cx="5909669" cy="1352550"/>
+            <wp:effectExtent l="0" t="0" r="0" b="0"/>
+            <wp:docPr id="1" name="圖片 1"/>
             <wp:cNvGraphicFramePr>
               <a:graphicFrameLocks xmlns:a="http://schemas.openxmlformats.org/drawingml/2006/main" noChangeAspect="1"/>
             </wp:cNvGraphicFramePr>
@@ -744,7 +249,7 @@
                   <pic:spPr>
                     <a:xfrm>
                       <a:off x="0" y="0"/>
-                      <a:ext cx="5274310" cy="2958465"/>
+                      <a:ext cx="5923797" cy="1355783"/>
                     </a:xfrm>
                     <a:prstGeom prst="rect">
                       <a:avLst/>
@@ -759,16 +264,367 @@
     </w:p>
     <w:p>
       <w:pPr>
-        <w:rPr>
-          <w:rFonts w:cstheme="minorHAnsi"/>
-        </w:rPr>
-      </w:pPr>
-      <w:r>
-        <w:rPr>
-          <w:rFonts w:cstheme="minorHAnsi"/>
-        </w:rPr>
-        <w:t>3) Result image</w:t>
-      </w:r>
+        <w:pStyle w:val="2"/>
+      </w:pPr>
+      <w:r>
+        <w:rPr>
+          <w:rFonts w:hint="eastAsia"/>
+        </w:rPr>
+        <w:t>E</w:t>
+      </w:r>
+      <w:r>
+        <w:t>xtremum</w:t>
+      </w:r>
+    </w:p>
+    <w:p>
+      <w:r>
+        <w:rPr>
+          <w:rFonts w:hint="eastAsia"/>
+        </w:rPr>
+        <w:t>再來則是要比較上層</w:t>
+      </w:r>
+      <w:r>
+        <w:rPr>
+          <w:rFonts w:hint="eastAsia"/>
+        </w:rPr>
+        <w:t>o</w:t>
+      </w:r>
+      <w:r>
+        <w:t>ctave</w:t>
+      </w:r>
+      <w:r>
+        <w:rPr>
+          <w:rFonts w:hint="eastAsia"/>
+        </w:rPr>
+        <w:t>的</w:t>
+      </w:r>
+      <w:r>
+        <w:rPr>
+          <w:rFonts w:hint="eastAsia"/>
+        </w:rPr>
+        <w:t>9</w:t>
+      </w:r>
+      <w:r>
+        <w:rPr>
+          <w:rFonts w:hint="eastAsia"/>
+        </w:rPr>
+        <w:t>個、當前</w:t>
+      </w:r>
+      <w:r>
+        <w:rPr>
+          <w:rFonts w:hint="eastAsia"/>
+        </w:rPr>
+        <w:t>o</w:t>
+      </w:r>
+      <w:r>
+        <w:t>ctave</w:t>
+      </w:r>
+      <w:r>
+        <w:rPr>
+          <w:rFonts w:hint="eastAsia"/>
+        </w:rPr>
+        <w:t>的</w:t>
+      </w:r>
+      <w:r>
+        <w:rPr>
+          <w:rFonts w:hint="eastAsia"/>
+        </w:rPr>
+        <w:t>8</w:t>
+      </w:r>
+      <w:r>
+        <w:rPr>
+          <w:rFonts w:hint="eastAsia"/>
+        </w:rPr>
+        <w:t>個像速點、下層</w:t>
+      </w:r>
+      <w:r>
+        <w:rPr>
+          <w:rFonts w:hint="eastAsia"/>
+        </w:rPr>
+        <w:t>o</w:t>
+      </w:r>
+      <w:r>
+        <w:t>ctave</w:t>
+      </w:r>
+      <w:r>
+        <w:rPr>
+          <w:rFonts w:hint="eastAsia"/>
+        </w:rPr>
+        <w:t>的</w:t>
+      </w:r>
+      <w:r>
+        <w:rPr>
+          <w:rFonts w:hint="eastAsia"/>
+        </w:rPr>
+        <w:t>9</w:t>
+      </w:r>
+      <w:r>
+        <w:rPr>
+          <w:rFonts w:hint="eastAsia"/>
+        </w:rPr>
+        <w:t>個，若此點都比其他</w:t>
+      </w:r>
+      <w:r>
+        <w:rPr>
+          <w:rFonts w:hint="eastAsia"/>
+        </w:rPr>
+        <w:t>26</w:t>
+      </w:r>
+      <w:r>
+        <w:rPr>
+          <w:rFonts w:hint="eastAsia"/>
+        </w:rPr>
+        <w:t>個點大或是小就可以進入下一個步驟</w:t>
+      </w:r>
+    </w:p>
+    <w:p>
+      <w:pPr>
+        <w:pStyle w:val="2"/>
+      </w:pPr>
+      <w:r>
+        <w:t xml:space="preserve">Keypoint </w:t>
+      </w:r>
+      <w:r>
+        <w:rPr>
+          <w:rFonts w:hint="eastAsia"/>
+        </w:rPr>
+        <w:t>Po</w:t>
+      </w:r>
+      <w:r>
+        <w:t>sitioning</w:t>
+      </w:r>
+    </w:p>
+    <w:p>
+      <w:r>
+        <w:rPr>
+          <w:rFonts w:hint="eastAsia"/>
+        </w:rPr>
+        <w:t>這個步驟是要確定</w:t>
+      </w:r>
+      <w:r>
+        <w:rPr>
+          <w:rFonts w:hint="eastAsia"/>
+        </w:rPr>
+        <w:t>E</w:t>
+      </w:r>
+      <w:r>
+        <w:t>xtremum</w:t>
+      </w:r>
+      <w:r>
+        <w:rPr>
+          <w:rFonts w:hint="eastAsia"/>
+        </w:rPr>
+        <w:t>的尺度、位置，並且除去低對比以及邊緣</w:t>
+      </w:r>
+      <w:r>
+        <w:rPr>
+          <w:rFonts w:hint="eastAsia"/>
+        </w:rPr>
+        <w:t>響應</w:t>
+      </w:r>
+      <w:r>
+        <w:rPr>
+          <w:rFonts w:hint="eastAsia"/>
+        </w:rPr>
+        <w:t>的</w:t>
+      </w:r>
+      <w:r>
+        <w:rPr>
+          <w:rFonts w:hint="eastAsia"/>
+        </w:rPr>
+        <w:t>k</w:t>
+      </w:r>
+      <w:r>
+        <w:t>eypoint</w:t>
+      </w:r>
+    </w:p>
+    <w:p>
+      <w:pPr>
+        <w:pStyle w:val="2"/>
+      </w:pPr>
+      <w:r>
+        <w:t>Local image descriptor</w:t>
+      </w:r>
+    </w:p>
+    <w:p>
+      <w:pPr>
+        <w:rPr>
+          <w:rFonts w:hint="eastAsia"/>
+        </w:rPr>
+      </w:pPr>
+      <w:r>
+        <w:rPr>
+          <w:rFonts w:hint="eastAsia"/>
+        </w:rPr>
+        <w:t>為了實現在任何旋轉都可以成功</w:t>
+      </w:r>
+      <w:r>
+        <w:rPr>
+          <w:rFonts w:hint="eastAsia"/>
+        </w:rPr>
+        <w:t>m</w:t>
+      </w:r>
+      <w:r>
+        <w:t>atch</w:t>
+      </w:r>
+      <w:r>
+        <w:rPr>
+          <w:rFonts w:hint="eastAsia"/>
+        </w:rPr>
+        <w:t>，</w:t>
+      </w:r>
+      <w:r>
+        <w:rPr>
+          <w:rFonts w:hint="eastAsia"/>
+        </w:rPr>
+        <w:t>需要透過</w:t>
+      </w:r>
+      <w:r>
+        <w:rPr>
+          <w:rFonts w:hint="eastAsia"/>
+        </w:rPr>
+        <w:t>g</w:t>
+      </w:r>
+      <w:r>
+        <w:t>radient</w:t>
+      </w:r>
+      <w:r>
+        <w:rPr>
+          <w:rFonts w:hint="eastAsia"/>
+        </w:rPr>
+        <w:t>以及</w:t>
+      </w:r>
+      <w:r>
+        <w:t>Gaussian images</w:t>
+      </w:r>
+      <w:r>
+        <w:rPr>
+          <w:rFonts w:hint="eastAsia"/>
+        </w:rPr>
+        <w:t>建出</w:t>
+      </w:r>
+      <w:r>
+        <w:rPr>
+          <w:rFonts w:hint="eastAsia"/>
+        </w:rPr>
+        <w:t>h</w:t>
+      </w:r>
+      <w:r>
+        <w:t>istogram</w:t>
+      </w:r>
+      <w:r>
+        <w:rPr>
+          <w:rFonts w:hint="eastAsia"/>
+        </w:rPr>
+        <w:t>，建出之後給予適當的平滑比較好，一個</w:t>
+      </w:r>
+      <w:r>
+        <w:rPr>
+          <w:rFonts w:hint="eastAsia"/>
+        </w:rPr>
+        <w:t>k</w:t>
+      </w:r>
+      <w:r>
+        <w:t>eypoint</w:t>
+      </w:r>
+      <w:r>
+        <w:rPr>
+          <w:rFonts w:hint="eastAsia"/>
+        </w:rPr>
+        <w:t>可能會</w:t>
+      </w:r>
+      <w:r>
+        <w:rPr>
+          <w:rFonts w:hint="eastAsia"/>
+        </w:rPr>
+        <w:lastRenderedPageBreak/>
+        <w:t>有多個方向</w:t>
+      </w:r>
+      <w:r>
+        <w:rPr>
+          <w:rFonts w:hint="eastAsia"/>
+        </w:rPr>
+        <w:t>，只要大於一定的值就把它當作新的</w:t>
+      </w:r>
+      <w:r>
+        <w:rPr>
+          <w:rFonts w:hint="eastAsia"/>
+        </w:rPr>
+        <w:t>k</w:t>
+      </w:r>
+      <w:r>
+        <w:t>eypoint</w:t>
+      </w:r>
+      <w:r>
+        <w:rPr>
+          <w:rFonts w:hint="eastAsia"/>
+        </w:rPr>
+        <w:t>可以增加準確性</w:t>
+      </w:r>
+      <w:r>
+        <w:rPr>
+          <w:rFonts w:hint="eastAsia"/>
+        </w:rPr>
+        <w:t>，</w:t>
+      </w:r>
+      <w:r>
+        <w:rPr>
+          <w:rFonts w:hint="eastAsia"/>
+        </w:rPr>
+        <w:t>d</w:t>
+      </w:r>
+      <w:r>
+        <w:t>escriptor</w:t>
+      </w:r>
+      <w:r>
+        <w:rPr>
+          <w:rFonts w:hint="eastAsia"/>
+        </w:rPr>
+        <w:t>用來描述該</w:t>
+      </w:r>
+      <w:r>
+        <w:rPr>
+          <w:rFonts w:hint="eastAsia"/>
+        </w:rPr>
+        <w:t>k</w:t>
+      </w:r>
+      <w:r>
+        <w:t>eypoint</w:t>
+      </w:r>
+      <w:r>
+        <w:rPr>
+          <w:rFonts w:hint="eastAsia"/>
+        </w:rPr>
+        <w:t>與鄰居之間的關係，最後會生成</w:t>
+      </w:r>
+      <w:r>
+        <w:rPr>
+          <w:rFonts w:hint="eastAsia"/>
+        </w:rPr>
+        <w:t>128</w:t>
+      </w:r>
+      <w:r>
+        <w:rPr>
+          <w:rFonts w:hint="eastAsia"/>
+        </w:rPr>
+        <w:t>維的</w:t>
+      </w:r>
+      <w:r>
+        <w:rPr>
+          <w:rFonts w:hint="eastAsia"/>
+        </w:rPr>
+        <w:t>d</w:t>
+      </w:r>
+      <w:r>
+        <w:t>escriptor</w:t>
+      </w:r>
+    </w:p>
+    <w:p>
+      <w:pPr>
+        <w:rPr>
+          <w:rFonts w:hint="eastAsia"/>
+        </w:rPr>
+      </w:pPr>
     </w:p>
     <w:p>
       <w:pPr>
@@ -781,11 +637,19 @@
       </w:pPr>
       <w:r>
         <w:rPr>
+          <w:rFonts w:asciiTheme="minorHAnsi" w:hAnsiTheme="minorHAnsi" w:cstheme="minorHAnsi" w:hint="eastAsia"/>
+          <w:sz w:val="32"/>
+          <w:szCs w:val="32"/>
+        </w:rPr>
+        <w:t>F</w:t>
+      </w:r>
+      <w:r>
+        <w:rPr>
           <w:rFonts w:asciiTheme="minorHAnsi" w:hAnsiTheme="minorHAnsi" w:cstheme="minorHAnsi"/>
           <w:sz w:val="32"/>
           <w:szCs w:val="32"/>
         </w:rPr>
-        <w:t>What d</w:t>
+        <w:t xml:space="preserve">eature </w:t>
       </w:r>
       <w:r>
         <w:rPr>
@@ -793,71 +657,524 @@
           <w:sz w:val="32"/>
           <w:szCs w:val="32"/>
         </w:rPr>
-        <w:t>id</w:t>
-      </w:r>
+        <w:t>Matching</w:t>
+      </w:r>
+    </w:p>
+    <w:p>
+      <w:pPr>
+        <w:rPr>
+          <w:rFonts w:cstheme="minorHAnsi"/>
+        </w:rPr>
+      </w:pPr>
+      <w:r>
+        <w:rPr>
+          <w:rFonts w:cstheme="minorHAnsi" w:hint="eastAsia"/>
+        </w:rPr>
+        <w:t>F</w:t>
+      </w:r>
+      <w:r>
+        <w:rPr>
+          <w:rFonts w:cstheme="minorHAnsi"/>
+        </w:rPr>
+        <w:t>eature</w:t>
+      </w:r>
+      <w:r>
+        <w:rPr>
+          <w:rFonts w:cstheme="minorHAnsi" w:hint="eastAsia"/>
+        </w:rPr>
+        <w:t>找最靠近的跟次靠近的</w:t>
+      </w:r>
+      <w:r>
+        <w:rPr>
+          <w:rFonts w:cstheme="minorHAnsi" w:hint="eastAsia"/>
+        </w:rPr>
+        <w:t>F</w:t>
+      </w:r>
+      <w:r>
+        <w:rPr>
+          <w:rFonts w:cstheme="minorHAnsi"/>
+        </w:rPr>
+        <w:t>eatures</w:t>
+      </w:r>
+      <w:r>
+        <w:rPr>
+          <w:rFonts w:cstheme="minorHAnsi" w:hint="eastAsia"/>
+        </w:rPr>
+        <w:t>，當最靠近與次靠近的比例</w:t>
+      </w:r>
+      <w:r>
+        <w:rPr>
+          <w:rFonts w:cstheme="minorHAnsi" w:hint="eastAsia"/>
+        </w:rPr>
+        <w:t>小</w:t>
+      </w:r>
+      <w:r>
+        <w:rPr>
+          <w:rFonts w:cstheme="minorHAnsi" w:hint="eastAsia"/>
+        </w:rPr>
+        <w:t>於</w:t>
+      </w:r>
+      <w:r>
+        <w:rPr>
+          <w:rFonts w:cstheme="minorHAnsi" w:hint="eastAsia"/>
+        </w:rPr>
+        <w:t>0.5</w:t>
+      </w:r>
+      <w:r>
+        <w:rPr>
+          <w:rFonts w:cstheme="minorHAnsi" w:hint="eastAsia"/>
+        </w:rPr>
+        <w:t>則就是好的</w:t>
+      </w:r>
+      <w:r>
+        <w:rPr>
+          <w:rFonts w:cstheme="minorHAnsi" w:hint="eastAsia"/>
+        </w:rPr>
+        <w:t>m</w:t>
+      </w:r>
+      <w:r>
+        <w:rPr>
+          <w:rFonts w:cstheme="minorHAnsi"/>
+        </w:rPr>
+        <w:t>atch</w:t>
+      </w:r>
+      <w:r>
+        <w:rPr>
+          <w:rFonts w:cstheme="minorHAnsi" w:hint="eastAsia"/>
+        </w:rPr>
+        <w:t>，並且會做一個</w:t>
+      </w:r>
+      <w:r>
+        <w:rPr>
+          <w:rFonts w:cstheme="minorHAnsi" w:hint="eastAsia"/>
+        </w:rPr>
+        <w:t>C</w:t>
+      </w:r>
+      <w:r>
+        <w:rPr>
+          <w:rFonts w:cstheme="minorHAnsi"/>
+        </w:rPr>
+        <w:t>ross</w:t>
+      </w:r>
+      <w:r>
+        <w:rPr>
+          <w:rFonts w:cstheme="minorHAnsi" w:hint="eastAsia"/>
+        </w:rPr>
+        <w:t xml:space="preserve"> C</w:t>
+      </w:r>
+      <w:r>
+        <w:rPr>
+          <w:rFonts w:cstheme="minorHAnsi"/>
+        </w:rPr>
+        <w:t>heck</w:t>
+      </w:r>
+      <w:r>
+        <w:rPr>
+          <w:rFonts w:cstheme="minorHAnsi" w:hint="eastAsia"/>
+        </w:rPr>
+        <w:t>來增加</w:t>
+      </w:r>
+      <w:r>
+        <w:rPr>
+          <w:rFonts w:cstheme="minorHAnsi" w:hint="eastAsia"/>
+        </w:rPr>
+        <w:t>Fe</w:t>
+      </w:r>
+      <w:r>
+        <w:rPr>
+          <w:rFonts w:cstheme="minorHAnsi"/>
+        </w:rPr>
+        <w:t>ature matching</w:t>
+      </w:r>
+      <w:r>
+        <w:rPr>
+          <w:rFonts w:cstheme="minorHAnsi" w:hint="eastAsia"/>
+        </w:rPr>
+        <w:t>的可靠性。</w:t>
+      </w:r>
+    </w:p>
+    <w:p>
+      <w:pPr>
+        <w:rPr>
+          <w:rFonts w:cstheme="minorHAnsi" w:hint="eastAsia"/>
+        </w:rPr>
+      </w:pPr>
+    </w:p>
+    <w:p>
+      <w:pPr>
+        <w:pStyle w:val="1"/>
+        <w:rPr>
+          <w:rFonts w:asciiTheme="minorHAnsi" w:hAnsiTheme="minorHAnsi" w:cstheme="minorHAnsi" w:hint="eastAsia"/>
+          <w:sz w:val="32"/>
+          <w:szCs w:val="32"/>
+        </w:rPr>
+      </w:pPr>
       <w:r>
         <w:rPr>
           <w:rFonts w:asciiTheme="minorHAnsi" w:hAnsiTheme="minorHAnsi" w:cstheme="minorHAnsi"/>
           <w:sz w:val="32"/>
           <w:szCs w:val="32"/>
         </w:rPr>
-        <w:t xml:space="preserve"> I learn from the project?</w:t>
-      </w:r>
-    </w:p>
-    <w:p>
-      <w:pPr>
-        <w:pStyle w:val="a6"/>
-        <w:numPr>
-          <w:ilvl w:val="0"/>
-          <w:numId w:val="2"/>
-        </w:numPr>
-        <w:ind w:leftChars="0"/>
-        <w:rPr>
-          <w:rFonts w:cstheme="minorHAnsi"/>
-        </w:rPr>
-      </w:pPr>
-      <w:r>
-        <w:rPr>
-          <w:rFonts w:cstheme="minorHAnsi"/>
-        </w:rPr>
-        <w:t xml:space="preserve">I learned some coding skills in python because before I did the </w:t>
-      </w:r>
-      <w:r>
-        <w:rPr>
-          <w:rFonts w:cstheme="minorHAnsi"/>
-        </w:rPr>
-        <w:t>project,</w:t>
-      </w:r>
-      <w:r>
-        <w:rPr>
-          <w:rFonts w:cstheme="minorHAnsi"/>
-        </w:rPr>
-        <w:t xml:space="preserve"> I wasn’t familiar with it especially for matrix computation</w:t>
-      </w:r>
-      <w:r>
-        <w:rPr>
-          <w:rFonts w:cstheme="minorHAnsi"/>
-        </w:rPr>
-        <w:t>, thus in the beginning I had many serious efficiency issues, but I am much better with python now.</w:t>
-      </w:r>
-    </w:p>
-    <w:p>
-      <w:pPr>
-        <w:pStyle w:val="a6"/>
-        <w:numPr>
-          <w:ilvl w:val="0"/>
-          <w:numId w:val="2"/>
-        </w:numPr>
-        <w:ind w:leftChars="0"/>
-        <w:rPr>
-          <w:rFonts w:cstheme="minorHAnsi"/>
-        </w:rPr>
-      </w:pPr>
-      <w:r>
-        <w:rPr>
-          <w:rFonts w:cstheme="minorHAnsi"/>
-        </w:rPr>
-        <w:t>I learned a clear concept of image process pipeline (From camera to display).</w:t>
+        <w:t>RANSAC</w:t>
+      </w:r>
+      <w:r>
+        <w:rPr>
+          <w:rFonts w:asciiTheme="minorHAnsi" w:hAnsiTheme="minorHAnsi" w:cstheme="minorHAnsi"/>
+          <w:sz w:val="32"/>
+          <w:szCs w:val="32"/>
+        </w:rPr>
+        <w:t xml:space="preserve"> and </w:t>
+      </w:r>
+      <w:r>
+        <w:rPr>
+          <w:rFonts w:asciiTheme="minorHAnsi" w:hAnsiTheme="minorHAnsi" w:cstheme="minorHAnsi" w:hint="eastAsia"/>
+          <w:sz w:val="32"/>
+          <w:szCs w:val="32"/>
+        </w:rPr>
+        <w:t>Ho</w:t>
+      </w:r>
+      <w:r>
+        <w:rPr>
+          <w:rFonts w:asciiTheme="minorHAnsi" w:hAnsiTheme="minorHAnsi" w:cstheme="minorHAnsi"/>
+          <w:sz w:val="32"/>
+          <w:szCs w:val="32"/>
+        </w:rPr>
+        <w:t>mograph</w:t>
+      </w:r>
+    </w:p>
+    <w:p>
+      <w:r>
+        <w:rPr>
+          <w:rFonts w:hint="eastAsia"/>
+        </w:rPr>
+        <w:t>透過隨機的大量取樣可以找到一條最適合此樣本的</w:t>
+      </w:r>
+      <w:r>
+        <w:rPr>
+          <w:rFonts w:hint="eastAsia"/>
+        </w:rPr>
+        <w:t>H</w:t>
+      </w:r>
+      <w:r>
+        <w:t>omograph</w:t>
+      </w:r>
+    </w:p>
+    <w:p>
+      <w:pPr>
+        <w:pStyle w:val="1"/>
+        <w:rPr>
+          <w:rFonts w:asciiTheme="minorHAnsi" w:hAnsiTheme="minorHAnsi" w:cstheme="minorHAnsi" w:hint="eastAsia"/>
+          <w:sz w:val="32"/>
+          <w:szCs w:val="32"/>
+        </w:rPr>
+      </w:pPr>
+      <w:r>
+        <w:rPr>
+          <w:rFonts w:asciiTheme="minorHAnsi" w:hAnsiTheme="minorHAnsi" w:cstheme="minorHAnsi"/>
+          <w:sz w:val="32"/>
+          <w:szCs w:val="32"/>
+        </w:rPr>
+        <w:t>Warp Perspective</w:t>
+      </w:r>
+    </w:p>
+    <w:p>
+      <w:r>
+        <w:rPr>
+          <w:rFonts w:hint="eastAsia"/>
+        </w:rPr>
+        <w:t>透過剛剛算出來的</w:t>
+      </w:r>
+      <w:r>
+        <w:rPr>
+          <w:rFonts w:hint="eastAsia"/>
+        </w:rPr>
+        <w:t>H</w:t>
+      </w:r>
+      <w:r>
+        <w:t>omograph</w:t>
+      </w:r>
+      <w:r>
+        <w:rPr>
+          <w:rFonts w:hint="eastAsia"/>
+        </w:rPr>
+        <w:t>可以找到圖片需要的位移，最後再將其利用</w:t>
+      </w:r>
+      <w:r>
+        <w:t>transformation</w:t>
+      </w:r>
+      <w:r>
+        <w:rPr>
+          <w:rFonts w:hint="eastAsia"/>
+        </w:rPr>
+        <w:t>位移至合適的地方</w:t>
+      </w:r>
+      <w:r>
+        <w:rPr>
+          <w:rFonts w:hint="eastAsia"/>
+        </w:rPr>
+        <w:t>。</w:t>
+      </w:r>
+    </w:p>
+    <w:p/>
+    <w:p>
+      <w:pPr>
+        <w:pStyle w:val="1"/>
+        <w:rPr>
+          <w:rFonts w:asciiTheme="minorHAnsi" w:hAnsiTheme="minorHAnsi" w:cstheme="minorHAnsi"/>
+          <w:sz w:val="32"/>
+          <w:szCs w:val="32"/>
+        </w:rPr>
+      </w:pPr>
+      <w:r>
+        <w:rPr>
+          <w:rFonts w:asciiTheme="minorHAnsi" w:hAnsiTheme="minorHAnsi" w:cstheme="minorHAnsi" w:hint="eastAsia"/>
+          <w:sz w:val="32"/>
+          <w:szCs w:val="32"/>
+        </w:rPr>
+        <w:t>Bl</w:t>
+      </w:r>
+      <w:r>
+        <w:rPr>
+          <w:rFonts w:asciiTheme="minorHAnsi" w:hAnsiTheme="minorHAnsi" w:cstheme="minorHAnsi"/>
+          <w:sz w:val="32"/>
+          <w:szCs w:val="32"/>
+        </w:rPr>
+        <w:t>ending</w:t>
+      </w:r>
+      <w:r>
+        <w:rPr>
+          <w:rFonts w:asciiTheme="minorHAnsi" w:hAnsiTheme="minorHAnsi" w:cstheme="minorHAnsi"/>
+          <w:sz w:val="32"/>
+          <w:szCs w:val="32"/>
+        </w:rPr>
+        <w:t xml:space="preserve"> and stitching</w:t>
+      </w:r>
+    </w:p>
+    <w:p>
+      <w:r>
+        <w:rPr>
+          <w:rFonts w:hint="eastAsia"/>
+        </w:rPr>
+        <w:t>為了讓重疊的地方看起來自然一點，這裡使用了</w:t>
+      </w:r>
+      <w:r>
+        <w:t>L</w:t>
+      </w:r>
+      <w:r>
+        <w:t>ine</w:t>
+      </w:r>
+      <w:r>
+        <w:t>r Blending</w:t>
+      </w:r>
+      <w:r>
+        <w:rPr>
+          <w:rFonts w:hint="eastAsia"/>
+        </w:rPr>
+        <w:t>，</w:t>
+      </w:r>
+      <w:r>
+        <w:rPr>
+          <w:rFonts w:hint="eastAsia"/>
+        </w:rPr>
+        <w:t>依據像素點的位置給予</w:t>
+      </w:r>
+      <w:r>
+        <w:rPr>
+          <w:rFonts w:hint="eastAsia"/>
+        </w:rPr>
+        <w:t>0~1</w:t>
+      </w:r>
+      <w:r>
+        <w:rPr>
+          <w:rFonts w:hint="eastAsia"/>
+        </w:rPr>
+        <w:t>之間的權重，</w:t>
+      </w:r>
+      <w:r>
+        <w:rPr>
+          <w:rFonts w:hint="eastAsia"/>
+        </w:rPr>
+        <w:t>最後將兩張圖片</w:t>
+      </w:r>
+      <w:r>
+        <w:rPr>
+          <w:rFonts w:hint="eastAsia"/>
+        </w:rPr>
+        <w:t>s</w:t>
+      </w:r>
+      <w:r>
+        <w:t>titching</w:t>
+      </w:r>
+      <w:r>
+        <w:rPr>
+          <w:rFonts w:hint="eastAsia"/>
+        </w:rPr>
+        <w:t>起來</w:t>
+      </w:r>
+    </w:p>
+    <w:p/>
+    <w:p>
+      <w:pPr>
+        <w:pStyle w:val="1"/>
+        <w:rPr>
+          <w:rFonts w:asciiTheme="minorHAnsi" w:hAnsiTheme="minorHAnsi" w:cstheme="minorHAnsi"/>
+          <w:sz w:val="32"/>
+          <w:szCs w:val="32"/>
+        </w:rPr>
+      </w:pPr>
+      <w:r>
+        <w:rPr>
+          <w:rFonts w:asciiTheme="minorHAnsi" w:hAnsiTheme="minorHAnsi" w:cstheme="minorHAnsi"/>
+          <w:sz w:val="32"/>
+          <w:szCs w:val="32"/>
+        </w:rPr>
+        <w:t>What did I learn from the project?</w:t>
+      </w:r>
+    </w:p>
+    <w:p>
+      <w:r>
+        <w:rPr>
+          <w:rFonts w:hint="eastAsia"/>
+        </w:rPr>
+        <w:t>實務方面我覺得我的程式邏輯跟理論知識的部分都有不錯的提升，雖然老師在很早之前就說過</w:t>
+      </w:r>
+      <w:r>
+        <w:rPr>
+          <w:rFonts w:hint="eastAsia"/>
+        </w:rPr>
+        <w:t>SIFT</w:t>
+      </w:r>
+      <w:r>
+        <w:rPr>
+          <w:rFonts w:hint="eastAsia"/>
+        </w:rPr>
+        <w:t>的實作十分複雜，</w:t>
+      </w:r>
+      <w:r>
+        <w:rPr>
+          <w:rFonts w:hint="eastAsia"/>
+        </w:rPr>
+        <w:t>但我還是不信邪的用</w:t>
+      </w:r>
+      <w:r>
+        <w:rPr>
+          <w:rFonts w:hint="eastAsia"/>
+        </w:rPr>
+        <w:t>SIFT</w:t>
+      </w:r>
+      <w:r>
+        <w:rPr>
+          <w:rFonts w:hint="eastAsia"/>
+        </w:rPr>
+        <w:t>寫，我真的寫到心態快要炸裂了，但最後在參考了一翻資料及一些程式之後最後還是有成功</w:t>
+      </w:r>
+      <w:r>
+        <w:rPr>
+          <w:rFonts w:hint="eastAsia"/>
+        </w:rPr>
+        <w:lastRenderedPageBreak/>
+        <w:t>寫了出來，好在最後效果還算滿意，但也可能是因為我用</w:t>
+      </w:r>
+      <w:r>
+        <w:rPr>
+          <w:rFonts w:hint="eastAsia"/>
+        </w:rPr>
+        <w:t>SIFT</w:t>
+      </w:r>
+      <w:r>
+        <w:rPr>
+          <w:rFonts w:hint="eastAsia"/>
+        </w:rPr>
+        <w:t>寫所以真的花了非常多時間才實作完成</w:t>
+      </w:r>
+      <w:r>
+        <w:rPr>
+          <w:rFonts w:hint="eastAsia"/>
+        </w:rPr>
+        <w:t>，</w:t>
+      </w:r>
+      <w:r>
+        <w:rPr>
+          <w:rFonts w:hint="eastAsia"/>
+        </w:rPr>
+        <w:t>可能是</w:t>
+      </w:r>
+      <w:r>
+        <w:rPr>
+          <w:rFonts w:hint="eastAsia"/>
+        </w:rPr>
+        <w:t>P1</w:t>
+      </w:r>
+      <w:r>
+        <w:rPr>
+          <w:rFonts w:hint="eastAsia"/>
+        </w:rPr>
+        <w:t>的三、四倍，</w:t>
+      </w:r>
+      <w:r>
+        <w:rPr>
+          <w:rFonts w:hint="eastAsia"/>
+        </w:rPr>
+        <w:t>整</w:t>
+      </w:r>
+      <w:r>
+        <w:rPr>
+          <w:rFonts w:hint="eastAsia"/>
+        </w:rPr>
+        <w:t>體</w:t>
+      </w:r>
+      <w:r>
+        <w:rPr>
+          <w:rFonts w:hint="eastAsia"/>
+        </w:rPr>
+        <w:t>P</w:t>
+      </w:r>
+      <w:r>
+        <w:t>roject</w:t>
+      </w:r>
+      <w:r>
+        <w:rPr>
+          <w:rFonts w:hint="eastAsia"/>
+        </w:rPr>
+        <w:t>的難度也上升了好</w:t>
+      </w:r>
+      <w:r>
+        <w:rPr>
+          <w:rFonts w:hint="eastAsia"/>
+        </w:rPr>
+        <w:t>幾倍，</w:t>
+      </w:r>
+      <w:r>
+        <w:rPr>
+          <w:rFonts w:hint="eastAsia"/>
+        </w:rPr>
+        <w:t>SIFT</w:t>
+      </w:r>
+      <w:r>
+        <w:rPr>
+          <w:rFonts w:hint="eastAsia"/>
+        </w:rPr>
+        <w:t>真的是我寫過最難的演算法。</w:t>
+      </w:r>
+    </w:p>
+    <w:p>
+      <w:pPr>
+        <w:rPr>
+          <w:rFonts w:hint="eastAsia"/>
+        </w:rPr>
+      </w:pPr>
+    </w:p>
+    <w:p>
+      <w:pPr>
+        <w:rPr>
+          <w:rFonts w:hint="eastAsia"/>
+        </w:rPr>
+      </w:pPr>
+      <w:r>
+        <w:rPr>
+          <w:rFonts w:hint="eastAsia"/>
+        </w:rPr>
+        <w:t>心理方面某種程度上來說也培養我的心態，在面對複雜的演算法的時候要怎麼去處理它，回到最後還是要先把理論搞懂，但我覺得有時候看理論還是很難懂，反而有時候看人家程式碼就能很快知道它在幹嘛，但看別人的程式碼也是一件蠻痛苦的事情，總體來說學習到了不少就是了</w:t>
       </w:r>
     </w:p>
     <w:p>
@@ -896,16 +1213,6 @@
           <w:szCs w:val="18"/>
         </w:rPr>
       </w:pPr>
-      <w:r>
-        <w:rPr>
-          <w:rFonts w:eastAsia="新細明體" w:cstheme="minorHAnsi"/>
-          <w:color w:val="333333"/>
-          <w:kern w:val="0"/>
-          <w:sz w:val="18"/>
-          <w:szCs w:val="18"/>
-        </w:rPr>
-        <w:t>Greg Ward, </w:t>
-      </w:r>
       <w:hyperlink r:id="rId8" w:history="1">
         <w:r>
           <w:rPr>
@@ -915,7 +1222,7 @@
             <w:sz w:val="18"/>
             <w:szCs w:val="18"/>
           </w:rPr>
-          <w:t>Fast, Robust Image Registration for Compositing High Dynamic Range Photographs from Handheld Exposures</w:t>
+          <w:t>https://github.com/fredzzhang/SIFT-MATLAB</w:t>
         </w:r>
       </w:hyperlink>
       <w:r>
@@ -926,27 +1233,7 @@
           <w:sz w:val="18"/>
           <w:szCs w:val="18"/>
         </w:rPr>
-        <w:t xml:space="preserve">, SIGGRAPH </w:t>
-      </w:r>
-      <w:r>
-        <w:rPr>
-          <w:rFonts w:eastAsia="新細明體" w:cstheme="minorHAnsi"/>
-          <w:color w:val="333333"/>
-          <w:kern w:val="0"/>
-          <w:sz w:val="18"/>
-          <w:szCs w:val="18"/>
-        </w:rPr>
-        <w:t>2003</w:t>
-      </w:r>
-      <w:r>
-        <w:rPr>
-          <w:rFonts w:eastAsia="新細明體" w:cstheme="minorHAnsi"/>
-          <w:color w:val="333333"/>
-          <w:kern w:val="0"/>
-          <w:sz w:val="18"/>
-          <w:szCs w:val="18"/>
-        </w:rPr>
-        <w:t>.</w:t>
+        <w:t xml:space="preserve"> (SIFT-MATLAB)</w:t>
       </w:r>
     </w:p>
     <w:p>
@@ -967,61 +1254,18 @@
           <w:szCs w:val="18"/>
         </w:rPr>
       </w:pPr>
-      <w:r>
-        <w:rPr>
-          <w:rFonts w:eastAsia="新細明體" w:cstheme="minorHAnsi"/>
-          <w:color w:val="333333"/>
-          <w:kern w:val="0"/>
-          <w:sz w:val="18"/>
-          <w:szCs w:val="18"/>
-        </w:rPr>
-        <w:t xml:space="preserve">Paul E. </w:t>
-      </w:r>
-      <w:proofErr w:type="spellStart"/>
-      <w:r>
-        <w:rPr>
-          <w:rFonts w:eastAsia="新細明體" w:cstheme="minorHAnsi"/>
-          <w:color w:val="333333"/>
-          <w:kern w:val="0"/>
-          <w:sz w:val="18"/>
-          <w:szCs w:val="18"/>
-        </w:rPr>
-        <w:t>Debevec</w:t>
-      </w:r>
-      <w:proofErr w:type="spellEnd"/>
-      <w:r>
-        <w:rPr>
-          <w:rFonts w:eastAsia="新細明體" w:cstheme="minorHAnsi"/>
-          <w:color w:val="333333"/>
-          <w:kern w:val="0"/>
-          <w:sz w:val="18"/>
-          <w:szCs w:val="18"/>
-        </w:rPr>
-        <w:t>, Jitendra Malik, </w:t>
-      </w:r>
       <w:hyperlink r:id="rId9" w:history="1">
         <w:r>
           <w:rPr>
+            <w:rStyle w:val="a7"/>
             <w:rFonts w:eastAsia="新細明體" w:cstheme="minorHAnsi"/>
-            <w:color w:val="336699"/>
             <w:kern w:val="0"/>
             <w:sz w:val="18"/>
             <w:szCs w:val="18"/>
-            <w:u w:val="single"/>
           </w:rPr>
-          <w:t>Recovering High Dynamic Range Radiance Maps from Photographs</w:t>
+          <w:t>https://sbme-tutorials.github.io/2018/cv/notes/9_week9.html</w:t>
         </w:r>
       </w:hyperlink>
-      <w:r>
-        <w:rPr>
-          <w:rFonts w:eastAsia="新細明體" w:cstheme="minorHAnsi"/>
-          <w:color w:val="333333"/>
-          <w:kern w:val="0"/>
-          <w:sz w:val="18"/>
-          <w:szCs w:val="18"/>
-        </w:rPr>
-        <w:t>, SIGGRAPH 1997.</w:t>
-      </w:r>
     </w:p>
     <w:p>
       <w:pPr>
@@ -1034,102 +1278,25 @@
         <w:spacing w:before="100" w:beforeAutospacing="1" w:after="100" w:afterAutospacing="1"/>
         <w:jc w:val="both"/>
         <w:rPr>
-          <w:rFonts w:eastAsia="新細明體" w:cstheme="minorHAnsi"/>
+          <w:rFonts w:eastAsia="新細明體" w:cstheme="minorHAnsi" w:hint="eastAsia"/>
           <w:color w:val="333333"/>
           <w:kern w:val="0"/>
           <w:sz w:val="18"/>
           <w:szCs w:val="18"/>
         </w:rPr>
       </w:pPr>
-      <w:r>
-        <w:rPr>
-          <w:rFonts w:eastAsia="新細明體" w:cstheme="minorHAnsi"/>
-          <w:color w:val="333333"/>
-          <w:kern w:val="0"/>
-          <w:sz w:val="18"/>
-          <w:szCs w:val="18"/>
-        </w:rPr>
-        <w:t xml:space="preserve">Erik Reinhard, Michael Stark, Peter Shirley, Jim </w:t>
-      </w:r>
-      <w:proofErr w:type="spellStart"/>
-      <w:r>
-        <w:rPr>
-          <w:rFonts w:eastAsia="新細明體" w:cstheme="minorHAnsi"/>
-          <w:color w:val="333333"/>
-          <w:kern w:val="0"/>
-          <w:sz w:val="18"/>
-          <w:szCs w:val="18"/>
-        </w:rPr>
-        <w:t>Ferwerda</w:t>
-      </w:r>
-      <w:proofErr w:type="spellEnd"/>
-      <w:r>
-        <w:rPr>
-          <w:rFonts w:eastAsia="新細明體" w:cstheme="minorHAnsi"/>
-          <w:color w:val="333333"/>
-          <w:kern w:val="0"/>
-          <w:sz w:val="18"/>
-          <w:szCs w:val="18"/>
-        </w:rPr>
-        <w:t>, </w:t>
-      </w:r>
-      <w:proofErr w:type="spellStart"/>
-      <w:r>
-        <w:fldChar w:fldCharType="begin"/>
-      </w:r>
-      <w:r>
-        <w:instrText xml:space="preserve"> HYPERLINK "https://www.csie.ntu.edu.tw/~cyy/courses/</w:instrText>
-      </w:r>
-      <w:r>
-        <w:instrText xml:space="preserve">vfx/papers/Reinhard2002PTR.pdf" </w:instrText>
-      </w:r>
-      <w:r>
-        <w:fldChar w:fldCharType="separate"/>
-      </w:r>
-      <w:r>
-        <w:rPr>
-          <w:rFonts w:eastAsia="新細明體" w:cstheme="minorHAnsi"/>
-          <w:color w:val="336699"/>
-          <w:kern w:val="0"/>
-          <w:sz w:val="18"/>
-          <w:szCs w:val="18"/>
-          <w:u w:val="single"/>
-        </w:rPr>
-        <w:t>Photographics</w:t>
-      </w:r>
-      <w:proofErr w:type="spellEnd"/>
-      <w:r>
-        <w:rPr>
-          <w:rFonts w:eastAsia="新細明體" w:cstheme="minorHAnsi"/>
-          <w:color w:val="336699"/>
-          <w:kern w:val="0"/>
-          <w:sz w:val="18"/>
-          <w:szCs w:val="18"/>
-          <w:u w:val="single"/>
-        </w:rPr>
-        <w:t xml:space="preserve"> Tone Reproduction for Digital Images</w:t>
-      </w:r>
-      <w:r>
-        <w:rPr>
-          <w:rFonts w:eastAsia="新細明體" w:cstheme="minorHAnsi"/>
-          <w:color w:val="336699"/>
-          <w:kern w:val="0"/>
-          <w:sz w:val="18"/>
-          <w:szCs w:val="18"/>
-          <w:u w:val="single"/>
-        </w:rPr>
-        <w:fldChar w:fldCharType="end"/>
-      </w:r>
-      <w:r>
-        <w:rPr>
-          <w:rFonts w:eastAsia="新細明體" w:cstheme="minorHAnsi"/>
-          <w:color w:val="333333"/>
-          <w:kern w:val="0"/>
-          <w:sz w:val="18"/>
-          <w:szCs w:val="18"/>
-        </w:rPr>
-        <w:t>, SIGGRAPH 2002.</w:t>
-      </w:r>
+      <w:hyperlink r:id="rId10" w:history="1">
+        <w:r>
+          <w:rPr>
+            <w:rStyle w:val="a7"/>
+            <w:rFonts w:eastAsia="新細明體" w:cstheme="minorHAnsi"/>
+            <w:kern w:val="0"/>
+            <w:sz w:val="18"/>
+            <w:szCs w:val="18"/>
+          </w:rPr>
+          <w:t>https://www.csie.ntu.edu.tw/~cyy/courses/vfx/papers/Brown2003RP.pdf</w:t>
+        </w:r>
+      </w:hyperlink>
     </w:p>
     <w:sectPr>
       <w:pgSz w:w="11906" w:h="16838"/>
@@ -1141,6 +1308,44 @@
 </w:document>
 </file>
 
+<file path=word/endnotes.xml><?xml version="1.0" encoding="utf-8"?>
+<w:endnotes xmlns:wpc="http://schemas.microsoft.com/office/word/2010/wordprocessingCanvas" xmlns:cx="http://schemas.microsoft.com/office/drawing/2014/chartex" xmlns:cx1="http://schemas.microsoft.com/office/drawing/2015/9/8/chartex" xmlns:cx2="http://schemas.microsoft.com/office/drawing/2015/10/21/chartex" xmlns:cx3="http://schemas.microsoft.com/office/drawing/2016/5/9/chartex" xmlns:cx4="http://schemas.microsoft.com/office/drawing/2016/5/10/chartex" xmlns:cx5="http://schemas.microsoft.com/office/drawing/2016/5/11/chartex" xmlns:cx6="http://schemas.microsoft.com/office/drawing/2016/5/12/chartex" xmlns:cx7="http://schemas.microsoft.com/office/drawing/2016/5/13/chartex" xmlns:cx8="http://schemas.microsoft.com/office/drawing/2016/5/14/chartex" xmlns:mc="http://schemas.openxmlformats.org/markup-compatibility/2006" xmlns:aink="http://schemas.microsoft.com/office/drawing/2016/ink" xmlns:am3d="http://schemas.microsoft.com/office/drawing/2017/model3d" xmlns:o="urn:schemas-microsoft-com:office:office" xmlns:oel="http://schemas.microsoft.com/office/2019/extlst" xmlns:r="http://schemas.openxmlformats.org/officeDocument/2006/relationships" xmlns:m="http://schemas.openxmlformats.org/officeDocument/2006/math" xmlns:v="urn:schemas-microsoft-com:vml" xmlns:wp14="http://schemas.microsoft.com/office/word/2010/wordprocessingDrawing" xmlns:wp="http://schemas.openxmlformats.org/drawingml/2006/wordprocessingDrawing" xmlns:w10="urn:schemas-microsoft-com:office:word" xmlns:w="http://schemas.openxmlformats.org/wordprocessingml/2006/main" xmlns:w14="http://schemas.microsoft.com/office/word/2010/wordml" xmlns:w15="http://schemas.microsoft.com/office/word/2012/wordml" xmlns:w16cex="http://schemas.microsoft.com/office/word/2018/wordml/cex" xmlns:w16cid="http://schemas.microsoft.com/office/word/2016/wordml/cid" xmlns:w16="http://schemas.microsoft.com/office/word/2018/wordml" xmlns:w16sdtdh="http://schemas.microsoft.com/office/word/2020/wordml/sdtdatahash" xmlns:w16se="http://schemas.microsoft.com/office/word/2015/wordml/symex" xmlns:wpg="http://schemas.microsoft.com/office/word/2010/wordprocessingGroup" xmlns:wpi="http://schemas.microsoft.com/office/word/2010/wordprocessingInk" xmlns:wne="http://schemas.microsoft.com/office/word/2006/wordml" xmlns:wps="http://schemas.microsoft.com/office/word/2010/wordprocessingShape" mc:Ignorable="w14 w15 w16se w16cid w16 w16cex w16sdtdh wp14">
+  <w:endnote w:type="separator" w:id="-1">
+    <w:p>
+      <w:r>
+        <w:separator/>
+      </w:r>
+    </w:p>
+  </w:endnote>
+  <w:endnote w:type="continuationSeparator" w:id="0">
+    <w:p>
+      <w:r>
+        <w:continuationSeparator/>
+      </w:r>
+    </w:p>
+  </w:endnote>
+</w:endnotes>
+</file>
+
+<file path=word/footnotes.xml><?xml version="1.0" encoding="utf-8"?>
+<w:footnotes xmlns:wpc="http://schemas.microsoft.com/office/word/2010/wordprocessingCanvas" xmlns:cx="http://schemas.microsoft.com/office/drawing/2014/chartex" xmlns:cx1="http://schemas.microsoft.com/office/drawing/2015/9/8/chartex" xmlns:cx2="http://schemas.microsoft.com/office/drawing/2015/10/21/chartex" xmlns:cx3="http://schemas.microsoft.com/office/drawing/2016/5/9/chartex" xmlns:cx4="http://schemas.microsoft.com/office/drawing/2016/5/10/chartex" xmlns:cx5="http://schemas.microsoft.com/office/drawing/2016/5/11/chartex" xmlns:cx6="http://schemas.microsoft.com/office/drawing/2016/5/12/chartex" xmlns:cx7="http://schemas.microsoft.com/office/drawing/2016/5/13/chartex" xmlns:cx8="http://schemas.microsoft.com/office/drawing/2016/5/14/chartex" xmlns:mc="http://schemas.openxmlformats.org/markup-compatibility/2006" xmlns:aink="http://schemas.microsoft.com/office/drawing/2016/ink" xmlns:am3d="http://schemas.microsoft.com/office/drawing/2017/model3d" xmlns:o="urn:schemas-microsoft-com:office:office" xmlns:oel="http://schemas.microsoft.com/office/2019/extlst" xmlns:r="http://schemas.openxmlformats.org/officeDocument/2006/relationships" xmlns:m="http://schemas.openxmlformats.org/officeDocument/2006/math" xmlns:v="urn:schemas-microsoft-com:vml" xmlns:wp14="http://schemas.microsoft.com/office/word/2010/wordprocessingDrawing" xmlns:wp="http://schemas.openxmlformats.org/drawingml/2006/wordprocessingDrawing" xmlns:w10="urn:schemas-microsoft-com:office:word" xmlns:w="http://schemas.openxmlformats.org/wordprocessingml/2006/main" xmlns:w14="http://schemas.microsoft.com/office/word/2010/wordml" xmlns:w15="http://schemas.microsoft.com/office/word/2012/wordml" xmlns:w16cex="http://schemas.microsoft.com/office/word/2018/wordml/cex" xmlns:w16cid="http://schemas.microsoft.com/office/word/2016/wordml/cid" xmlns:w16="http://schemas.microsoft.com/office/word/2018/wordml" xmlns:w16sdtdh="http://schemas.microsoft.com/office/word/2020/wordml/sdtdatahash" xmlns:w16se="http://schemas.microsoft.com/office/word/2015/wordml/symex" xmlns:wpg="http://schemas.microsoft.com/office/word/2010/wordprocessingGroup" xmlns:wpi="http://schemas.microsoft.com/office/word/2010/wordprocessingInk" xmlns:wne="http://schemas.microsoft.com/office/word/2006/wordml" xmlns:wps="http://schemas.microsoft.com/office/word/2010/wordprocessingShape" mc:Ignorable="w14 w15 w16se w16cid w16 w16cex w16sdtdh wp14">
+  <w:footnote w:type="separator" w:id="-1">
+    <w:p>
+      <w:r>
+        <w:separator/>
+      </w:r>
+    </w:p>
+  </w:footnote>
+  <w:footnote w:type="continuationSeparator" w:id="0">
+    <w:p>
+      <w:r>
+        <w:continuationSeparator/>
+      </w:r>
+    </w:p>
+  </w:footnote>
+</w:footnotes>
+</file>
+
 <file path=word/numbering.xml><?xml version="1.0" encoding="utf-8"?>
 <w:numbering xmlns:wpc="http://schemas.microsoft.com/office/word/2010/wordprocessingCanvas" xmlns:cx="http://schemas.microsoft.com/office/drawing/2014/chartex" xmlns:cx1="http://schemas.microsoft.com/office/drawing/2015/9/8/chartex" xmlns:cx2="http://schemas.microsoft.com/office/drawing/2015/10/21/chartex" xmlns:cx3="http://schemas.microsoft.com/office/drawing/2016/5/9/chartex" xmlns:cx4="http://schemas.microsoft.com/office/drawing/2016/5/10/chartex" xmlns:cx5="http://schemas.microsoft.com/office/drawing/2016/5/11/chartex" xmlns:cx6="http://schemas.microsoft.com/office/drawing/2016/5/12/chartex" xmlns:cx7="http://schemas.microsoft.com/office/drawing/2016/5/13/chartex" xmlns:cx8="http://schemas.microsoft.com/office/drawing/2016/5/14/chartex" xmlns:mc="http://schemas.openxmlformats.org/markup-compatibility/2006" xmlns:aink="http://schemas.microsoft.com/office/drawing/2016/ink" xmlns:am3d="http://schemas.microsoft.com/office/drawing/2017/model3d" xmlns:o="urn:schemas-microsoft-com:office:office" xmlns:oel="http://schemas.microsoft.com/office/2019/extlst" xmlns:r="http://schemas.openxmlformats.org/officeDocument/2006/relationships" xmlns:m="http://schemas.openxmlformats.org/officeDocument/2006/math" xmlns:v="urn:schemas-microsoft-com:vml" xmlns:wp14="http://schemas.microsoft.com/office/word/2010/wordprocessingDrawing" xmlns:wp="http://schemas.openxmlformats.org/drawingml/2006/wordprocessingDrawing" xmlns:w10="urn:schemas-microsoft-com:office:word" xmlns:w="http://schemas.openxmlformats.org/wordprocessingml/2006/main" xmlns:w14="http://schemas.microsoft.com/office/word/2010/wordml" xmlns:w15="http://schemas.microsoft.com/office/word/2012/wordml" xmlns:w16cex="http://schemas.microsoft.com/office/word/2018/wordml/cex" xmlns:w16cid="http://schemas.microsoft.com/office/word/2016/wordml/cid" xmlns:w16="http://schemas.microsoft.com/office/word/2018/wordml" xmlns:w16sdtdh="http://schemas.microsoft.com/office/word/2020/wordml/sdtdatahash" xmlns:w16se="http://schemas.microsoft.com/office/word/2015/wordml/symex" xmlns:wpg="http://schemas.microsoft.com/office/word/2010/wordprocessingGroup" xmlns:wpi="http://schemas.microsoft.com/office/word/2010/wordprocessingInk" xmlns:wne="http://schemas.microsoft.com/office/word/2006/wordml" xmlns:wps="http://schemas.microsoft.com/office/word/2010/wordprocessingShape" mc:Ignorable="w14 w15 w16se w16cid w16 w16cex w16sdtdh wp14">
   <w:abstractNum w:abstractNumId="0" w15:restartNumberingAfterBreak="0">
@@ -1442,6 +1647,95 @@
     </w:lvl>
   </w:abstractNum>
   <w:abstractNum w:abstractNumId="2" w15:restartNumberingAfterBreak="0">
+    <w:nsid w:val="30F44E42"/>
+    <w:multiLevelType w:val="hybridMultilevel"/>
+    <w:tmpl w:val="33C805B0"/>
+    <w:lvl w:ilvl="0" w:tplc="FA68EE30">
+      <w:start w:val="1"/>
+      <w:numFmt w:val="decimal"/>
+      <w:lvlText w:val="%1."/>
+      <w:lvlJc w:val="left"/>
+      <w:pPr>
+        <w:ind w:left="360" w:hanging="360"/>
+      </w:pPr>
+      <w:rPr>
+        <w:rFonts w:hint="default"/>
+      </w:rPr>
+    </w:lvl>
+    <w:lvl w:ilvl="1" w:tplc="04090019" w:tentative="1">
+      <w:start w:val="1"/>
+      <w:numFmt w:val="ideographTraditional"/>
+      <w:lvlText w:val="%2、"/>
+      <w:lvlJc w:val="left"/>
+      <w:pPr>
+        <w:ind w:left="960" w:hanging="480"/>
+      </w:pPr>
+    </w:lvl>
+    <w:lvl w:ilvl="2" w:tplc="0409001B" w:tentative="1">
+      <w:start w:val="1"/>
+      <w:numFmt w:val="lowerRoman"/>
+      <w:lvlText w:val="%3."/>
+      <w:lvlJc w:val="right"/>
+      <w:pPr>
+        <w:ind w:left="1440" w:hanging="480"/>
+      </w:pPr>
+    </w:lvl>
+    <w:lvl w:ilvl="3" w:tplc="0409000F" w:tentative="1">
+      <w:start w:val="1"/>
+      <w:numFmt w:val="decimal"/>
+      <w:lvlText w:val="%4."/>
+      <w:lvlJc w:val="left"/>
+      <w:pPr>
+        <w:ind w:left="1920" w:hanging="480"/>
+      </w:pPr>
+    </w:lvl>
+    <w:lvl w:ilvl="4" w:tplc="04090019" w:tentative="1">
+      <w:start w:val="1"/>
+      <w:numFmt w:val="ideographTraditional"/>
+      <w:lvlText w:val="%5、"/>
+      <w:lvlJc w:val="left"/>
+      <w:pPr>
+        <w:ind w:left="2400" w:hanging="480"/>
+      </w:pPr>
+    </w:lvl>
+    <w:lvl w:ilvl="5" w:tplc="0409001B" w:tentative="1">
+      <w:start w:val="1"/>
+      <w:numFmt w:val="lowerRoman"/>
+      <w:lvlText w:val="%6."/>
+      <w:lvlJc w:val="right"/>
+      <w:pPr>
+        <w:ind w:left="2880" w:hanging="480"/>
+      </w:pPr>
+    </w:lvl>
+    <w:lvl w:ilvl="6" w:tplc="0409000F" w:tentative="1">
+      <w:start w:val="1"/>
+      <w:numFmt w:val="decimal"/>
+      <w:lvlText w:val="%7."/>
+      <w:lvlJc w:val="left"/>
+      <w:pPr>
+        <w:ind w:left="3360" w:hanging="480"/>
+      </w:pPr>
+    </w:lvl>
+    <w:lvl w:ilvl="7" w:tplc="04090019" w:tentative="1">
+      <w:start w:val="1"/>
+      <w:numFmt w:val="ideographTraditional"/>
+      <w:lvlText w:val="%8、"/>
+      <w:lvlJc w:val="left"/>
+      <w:pPr>
+        <w:ind w:left="3840" w:hanging="480"/>
+      </w:pPr>
+    </w:lvl>
+    <w:lvl w:ilvl="8" w:tplc="0409001B" w:tentative="1">
+      <w:start w:val="1"/>
+      <w:numFmt w:val="lowerRoman"/>
+      <w:lvlText w:val="%9."/>
+      <w:lvlJc w:val="right"/>
+      <w:pPr>
+        <w:ind w:left="4320" w:hanging="480"/>
+      </w:pPr>
+    </w:lvl>
+  </w:abstractNum>
+  <w:abstractNum w:abstractNumId="3" w15:restartNumberingAfterBreak="0">
     <w:nsid w:val="403E443E"/>
     <w:multiLevelType w:val="multilevel"/>
     <w:tmpl w:val="A216A532"/>
@@ -1590,7 +1884,7 @@
       </w:rPr>
     </w:lvl>
   </w:abstractNum>
-  <w:abstractNum w:abstractNumId="3" w15:restartNumberingAfterBreak="0">
+  <w:abstractNum w:abstractNumId="4" w15:restartNumberingAfterBreak="0">
     <w:nsid w:val="669126D6"/>
     <w:multiLevelType w:val="hybridMultilevel"/>
     <w:tmpl w:val="E526937C"/>
@@ -1683,12 +1977,15 @@
     <w:abstractNumId w:val="0"/>
   </w:num>
   <w:num w:numId="2" w16cid:durableId="788016575">
-    <w:abstractNumId w:val="3"/>
+    <w:abstractNumId w:val="4"/>
   </w:num>
   <w:num w:numId="3" w16cid:durableId="869342047">
     <w:abstractNumId w:val="1"/>
   </w:num>
   <w:num w:numId="4" w16cid:durableId="291134713">
+    <w:abstractNumId w:val="3"/>
+  </w:num>
+  <w:num w:numId="5" w16cid:durableId="338968749">
     <w:abstractNumId w:val="2"/>
   </w:num>
 </w:numbering>
@@ -2116,6 +2413,28 @@
       <w:szCs w:val="52"/>
     </w:rPr>
   </w:style>
+  <w:style w:type="paragraph" w:styleId="2">
+    <w:name w:val="heading 2"/>
+    <w:basedOn w:val="a"/>
+    <w:next w:val="a"/>
+    <w:link w:val="20"/>
+    <w:uiPriority w:val="9"/>
+    <w:unhideWhenUsed/>
+    <w:qFormat/>
+    <w:rsid w:val="005D5E7E"/>
+    <w:pPr>
+      <w:keepNext/>
+      <w:spacing w:line="720" w:lineRule="auto"/>
+      <w:outlineLvl w:val="1"/>
+    </w:pPr>
+    <w:rPr>
+      <w:rFonts w:asciiTheme="majorHAnsi" w:eastAsiaTheme="majorEastAsia" w:hAnsiTheme="majorHAnsi" w:cstheme="majorBidi"/>
+      <w:b/>
+      <w:bCs/>
+      <w:sz w:val="48"/>
+      <w:szCs w:val="48"/>
+    </w:rPr>
+  </w:style>
   <w:style w:type="character" w:default="1" w:styleId="a0">
     <w:name w:val="Default Paragraph Font"/>
     <w:uiPriority w:val="1"/>
@@ -2249,6 +2568,80 @@
     <w:rPr>
       <w:color w:val="954F72" w:themeColor="followedHyperlink"/>
       <w:u w:val="single"/>
+    </w:rPr>
+  </w:style>
+  <w:style w:type="character" w:customStyle="1" w:styleId="20">
+    <w:name w:val="標題 2 字元"/>
+    <w:basedOn w:val="a0"/>
+    <w:link w:val="2"/>
+    <w:uiPriority w:val="9"/>
+    <w:rsid w:val="005D5E7E"/>
+    <w:rPr>
+      <w:rFonts w:asciiTheme="majorHAnsi" w:eastAsiaTheme="majorEastAsia" w:hAnsiTheme="majorHAnsi" w:cstheme="majorBidi"/>
+      <w:b/>
+      <w:bCs/>
+      <w:sz w:val="48"/>
+      <w:szCs w:val="48"/>
+    </w:rPr>
+  </w:style>
+  <w:style w:type="paragraph" w:styleId="aa">
+    <w:name w:val="header"/>
+    <w:basedOn w:val="a"/>
+    <w:link w:val="ab"/>
+    <w:uiPriority w:val="99"/>
+    <w:unhideWhenUsed/>
+    <w:rsid w:val="000A0301"/>
+    <w:pPr>
+      <w:tabs>
+        <w:tab w:val="center" w:pos="4153"/>
+        <w:tab w:val="right" w:pos="8306"/>
+      </w:tabs>
+      <w:snapToGrid w:val="0"/>
+    </w:pPr>
+    <w:rPr>
+      <w:sz w:val="20"/>
+      <w:szCs w:val="20"/>
+    </w:rPr>
+  </w:style>
+  <w:style w:type="character" w:customStyle="1" w:styleId="ab">
+    <w:name w:val="頁首 字元"/>
+    <w:basedOn w:val="a0"/>
+    <w:link w:val="aa"/>
+    <w:uiPriority w:val="99"/>
+    <w:rsid w:val="000A0301"/>
+    <w:rPr>
+      <w:sz w:val="20"/>
+      <w:szCs w:val="20"/>
+    </w:rPr>
+  </w:style>
+  <w:style w:type="paragraph" w:styleId="ac">
+    <w:name w:val="footer"/>
+    <w:basedOn w:val="a"/>
+    <w:link w:val="ad"/>
+    <w:uiPriority w:val="99"/>
+    <w:unhideWhenUsed/>
+    <w:rsid w:val="000A0301"/>
+    <w:pPr>
+      <w:tabs>
+        <w:tab w:val="center" w:pos="4153"/>
+        <w:tab w:val="right" w:pos="8306"/>
+      </w:tabs>
+      <w:snapToGrid w:val="0"/>
+    </w:pPr>
+    <w:rPr>
+      <w:sz w:val="20"/>
+      <w:szCs w:val="20"/>
+    </w:rPr>
+  </w:style>
+  <w:style w:type="character" w:customStyle="1" w:styleId="ad">
+    <w:name w:val="頁尾 字元"/>
+    <w:basedOn w:val="a0"/>
+    <w:link w:val="ac"/>
+    <w:uiPriority w:val="99"/>
+    <w:rsid w:val="000A0301"/>
+    <w:rPr>
+      <w:sz w:val="20"/>
+      <w:szCs w:val="20"/>
     </w:rPr>
   </w:style>
 </w:styles>
